--- a/Paragraphs/Change-font-size/.NET/Change-font-size/Data/Template.docx
+++ b/Paragraphs/Change-font-size/.NET/Change-font-size/Data/Template.docx
@@ -1,21 +1,16 @@
 
 <file path=word/document.xml><?xml version="1.0" encoding="utf-8"?>
-<w:document xmlns:wpc="http://schemas.microsoft.com/office/word/2010/wordprocessingCanvas" xmlns:cx="http://schemas.microsoft.com/office/drawing/2014/chartex" xmlns:cx1="http://schemas.microsoft.com/office/drawing/2015/9/8/chartex" xmlns:cx2="http://schemas.microsoft.com/office/drawing/2015/10/21/chartex" xmlns:cx3="http://schemas.microsoft.com/office/drawing/2016/5/9/chartex" xmlns:cx4="http://schemas.microsoft.com/office/drawing/2016/5/10/chartex" xmlns:cx5="http://schemas.microsoft.com/office/drawing/2016/5/11/chartex" xmlns:cx6="http://schemas.microsoft.com/office/drawing/2016/5/12/chartex" xmlns:cx7="http://schemas.microsoft.com/office/drawing/2016/5/13/chartex" xmlns:cx8="http://schemas.microsoft.com/office/drawing/2016/5/14/chartex" xmlns:mc="http://schemas.openxmlformats.org/markup-compatibility/2006" xmlns:aink="http://schemas.microsoft.com/office/drawing/2016/ink" xmlns:am3d="http://schemas.microsoft.com/office/drawing/2017/model3d" xmlns:o="urn:schemas-microsoft-com:office:office" xmlns:oel="http://schemas.microsoft.com/office/2019/extlst" xmlns:r="http://schemas.openxmlformats.org/officeDocument/2006/relationships" xmlns:m="http://schemas.openxmlformats.org/officeDocument/2006/math" xmlns:v="urn:schemas-microsoft-com:vml" xmlns:wp14="http://schemas.microsoft.com/office/word/2010/wordprocessingDrawing" xmlns:wp="http://schemas.openxmlformats.org/drawingml/2006/wordprocessingDrawing" xmlns:w10="urn:schemas-microsoft-com:office:word" xmlns:w="http://schemas.openxmlformats.org/wordprocessingml/2006/main" xmlns:w14="http://schemas.microsoft.com/office/word/2010/wordml" xmlns:w15="http://schemas.microsoft.com/office/word/2012/wordml" xmlns:w16cex="http://schemas.microsoft.com/office/word/2018/wordml/cex" xmlns:w16cid="http://schemas.microsoft.com/office/word/2016/wordml/cid" xmlns:w16="http://schemas.microsoft.com/office/word/2018/wordml" xmlns:w16du="http://schemas.microsoft.com/office/word/2023/wordml/word16du" xmlns:w16sdtdh="http://schemas.microsoft.com/office/word/2020/wordml/sdtdatahash" xmlns:w16se="http://schemas.microsoft.com/office/word/2015/wordml/symex" xmlns:wpg="http://schemas.microsoft.com/office/word/2010/wordprocessingGroup" xmlns:wpi="http://schemas.microsoft.com/office/word/2010/wordprocessingInk" xmlns:wne="http://schemas.microsoft.com/office/word/2006/wordml" xmlns:wps="http://schemas.microsoft.com/office/word/2010/wordprocessingShape" mc:Ignorable="w14 w15 w16se w16cid w16 w16cex w16sdtdh w16du wp14">
+<w:document xmlns:wpc="http://schemas.microsoft.com/office/word/2010/wordprocessingCanvas" xmlns:cx="http://schemas.microsoft.com/office/drawing/2014/chartex" xmlns:cx1="http://schemas.microsoft.com/office/drawing/2015/9/8/chartex" xmlns:cx2="http://schemas.microsoft.com/office/drawing/2015/10/21/chartex" xmlns:cx3="http://schemas.microsoft.com/office/drawing/2016/5/9/chartex" xmlns:cx4="http://schemas.microsoft.com/office/drawing/2016/5/10/chartex" xmlns:cx5="http://schemas.microsoft.com/office/drawing/2016/5/11/chartex" xmlns:cx6="http://schemas.microsoft.com/office/drawing/2016/5/12/chartex" xmlns:cx7="http://schemas.microsoft.com/office/drawing/2016/5/13/chartex" xmlns:cx8="http://schemas.microsoft.com/office/drawing/2016/5/14/chartex" xmlns:mc="http://schemas.openxmlformats.org/markup-compatibility/2006" xmlns:aink="http://schemas.microsoft.com/office/drawing/2016/ink" xmlns:am3d="http://schemas.microsoft.com/office/drawing/2017/model3d" xmlns:o="urn:schemas-microsoft-com:office:office" xmlns:oel="http://schemas.microsoft.com/office/2019/extlst" xmlns:r="http://schemas.openxmlformats.org/officeDocument/2006/relationships" xmlns:m="http://schemas.openxmlformats.org/officeDocument/2006/math" xmlns:v="urn:schemas-microsoft-com:vml" xmlns:wp14="http://schemas.microsoft.com/office/word/2010/wordprocessingDrawing" xmlns:wp="http://schemas.openxmlformats.org/drawingml/2006/wordprocessingDrawing" xmlns:w10="urn:schemas-microsoft-com:office:word" xmlns:w="http://schemas.openxmlformats.org/wordprocessingml/2006/main" xmlns:w14="http://schemas.microsoft.com/office/word/2010/wordml" xmlns:w15="http://schemas.microsoft.com/office/word/2012/wordml" xmlns:w16cex="http://schemas.microsoft.com/office/word/2018/wordml/cex" xmlns:w16cid="http://schemas.microsoft.com/office/word/2016/wordml/cid" xmlns:w16="http://schemas.microsoft.com/office/word/2018/wordml" xmlns:w16du="http://schemas.microsoft.com/office/word/2023/wordml/word16du" xmlns:w16sdtdh="http://schemas.microsoft.com/office/word/2020/wordml/sdtdatahash" xmlns:w16sdtfl="http://schemas.microsoft.com/office/word/2024/wordml/sdtformatlock" xmlns:w16se="http://schemas.microsoft.com/office/word/2015/wordml/symex" xmlns:wpg="http://schemas.microsoft.com/office/word/2010/wordprocessingGroup" xmlns:wpi="http://schemas.microsoft.com/office/word/2010/wordprocessingInk" xmlns:wne="http://schemas.microsoft.com/office/word/2006/wordml" xmlns:wps="http://schemas.microsoft.com/office/word/2010/wordprocessingShape" mc:Ignorable="w14 w15 w16se w16cid w16 w16cex w16sdtdh w16sdtfl w16du wp14">
   <w:body>
     <w:p>
       <w:pPr>
         <w:pStyle w:val="Heading1"/>
         <w:jc w:val="center"/>
-        <w:rPr>
-          <w:sz w:val="16"/>
-          <w:szCs w:val="16"/>
-        </w:rPr>
       </w:pPr>
       <w:r>
         <w:rPr>
           <w:rFonts w:ascii="Calibri" w:eastAsia="Calibri" w:hAnsi="Calibri" w:cs="Calibri"/>
-          <w:sz w:val="16"/>
-          <w:szCs w:val="16"/>
+          <w:sz w:val="36"/>
         </w:rPr>
         <w:t>Adventure Works Cycles</w:t>
       </w:r>
@@ -24,61 +19,107 @@
       <w:pPr>
         <w:ind w:firstLine="720"/>
         <w:rPr>
-          <w:sz w:val="16"/>
-          <w:szCs w:val="16"/>
+          <w:sz w:val="24"/>
         </w:rPr>
       </w:pPr>
       <w:r>
         <w:rPr>
-          <w:sz w:val="16"/>
-          <w:szCs w:val="16"/>
+          <w:sz w:val="24"/>
         </w:rPr>
         <w:t xml:space="preserve">Adventure Works Cycles, the fictitious company on which the </w:t>
       </w:r>
       <w:proofErr w:type="spellStart"/>
       <w:r>
         <w:rPr>
-          <w:sz w:val="16"/>
-          <w:szCs w:val="16"/>
+          <w:sz w:val="24"/>
         </w:rPr>
         <w:t>AdventureWorks</w:t>
       </w:r>
       <w:proofErr w:type="spellEnd"/>
       <w:r>
         <w:rPr>
-          <w:sz w:val="16"/>
-          <w:szCs w:val="16"/>
-        </w:rPr>
-        <w:t xml:space="preserve"> sample databases are based, is a large, multinational manufacturing company. The company manufactures and sells metal and composite bicycles to North American, European and Asian</w:t>
-      </w:r>
-      <w:r>
-        <w:rPr>
-          <w:sz w:val="16"/>
-          <w:szCs w:val="16"/>
+          <w:sz w:val="24"/>
+        </w:rPr>
+        <w:t xml:space="preserve"> sample databases are based, is a large, multinational manufacturing company. The company manufactures and sells metal and composite bicycles to North American, European and Asian commercial markets. While its base operation is located in Bothell, Washington with 290 employees, several regional sales teams are located throughout their market base.</w:t>
+      </w:r>
+    </w:p>
+    <w:p>
+      <w:pPr>
+        <w:ind w:firstLine="720"/>
+        <w:rPr>
+          <w:sz w:val="24"/>
+        </w:rPr>
+      </w:pPr>
+      <w:r>
+        <w:rPr>
+          <w:sz w:val="24"/>
+        </w:rPr>
+        <w:t xml:space="preserve">In 2000, Adventure Works Cycles bought a small manufacturing plant, </w:t>
+      </w:r>
+      <w:proofErr w:type="spellStart"/>
+      <w:r>
+        <w:rPr>
+          <w:sz w:val="24"/>
+        </w:rPr>
+        <w:t>Importadores</w:t>
+      </w:r>
+      <w:proofErr w:type="spellEnd"/>
+      <w:r>
+        <w:rPr>
+          <w:sz w:val="24"/>
+        </w:rPr>
+        <w:t xml:space="preserve"> Neptuno, located in Mexico. </w:t>
+      </w:r>
+      <w:proofErr w:type="spellStart"/>
+      <w:r>
+        <w:rPr>
+          <w:sz w:val="24"/>
+        </w:rPr>
+        <w:t>Importadores</w:t>
+      </w:r>
+      <w:proofErr w:type="spellEnd"/>
+      <w:r>
+        <w:rPr>
+          <w:sz w:val="24"/>
+        </w:rPr>
+        <w:t xml:space="preserve"> Neptuno manufactures several critical subcomponents for the Adventure Works Cycles product line. These subcomponents are shipped to the Bothell location for final product assembly. In 2001, </w:t>
+      </w:r>
+      <w:proofErr w:type="spellStart"/>
+      <w:r>
+        <w:rPr>
+          <w:sz w:val="24"/>
+        </w:rPr>
+        <w:t>Importadores</w:t>
+      </w:r>
+      <w:proofErr w:type="spellEnd"/>
+      <w:r>
+        <w:rPr>
+          <w:sz w:val="24"/>
         </w:rPr>
         <w:t xml:space="preserve"> </w:t>
       </w:r>
-      <w:r>
-        <w:rPr>
-          <w:sz w:val="16"/>
-          <w:szCs w:val="16"/>
-        </w:rPr>
-        <w:t>commercial markets. While its base operation is located in Bothell, Washington with 290 employees, several regional sales teams are located throughout their market base.</w:t>
+      <w:proofErr w:type="gramStart"/>
+      <w:r>
+        <w:rPr>
+          <w:sz w:val="24"/>
+        </w:rPr>
+        <w:t>Neptuno,</w:t>
+      </w:r>
+      <w:proofErr w:type="gramEnd"/>
+      <w:r>
+        <w:rPr>
+          <w:sz w:val="24"/>
+        </w:rPr>
+        <w:t xml:space="preserve"> became the sole manufacturer and distributor of the touring bicycle product group.</w:t>
       </w:r>
     </w:p>
     <w:p>
       <w:pPr>
         <w:pStyle w:val="Heading1"/>
-        <w:rPr>
-          <w:sz w:val="16"/>
-          <w:szCs w:val="16"/>
-        </w:rPr>
       </w:pPr>
       <w:r>
         <w:rPr>
           <w:rFonts w:ascii="Calibri" w:eastAsia="Calibri" w:hAnsi="Calibri" w:cs="Calibri"/>
-          <w:sz w:val="16"/>
-          <w:szCs w:val="16"/>
         </w:rPr>
         <w:t>Product Overview</w:t>
       </w:r>
@@ -110,18 +151,15 @@
             <w:pPr>
               <w:spacing w:after="0"/>
               <w:rPr>
-                <w:sz w:val="16"/>
-                <w:szCs w:val="16"/>
+                <w:sz w:val="24"/>
               </w:rPr>
             </w:pPr>
             <w:r>
               <w:rPr>
                 <w:noProof/>
-                <w:sz w:val="16"/>
-                <w:szCs w:val="16"/>
               </w:rPr>
               <w:drawing>
-                <wp:anchor distT="0" distB="0" distL="114300" distR="114300" simplePos="0" relativeHeight="251658240" behindDoc="0" locked="0" layoutInCell="1" allowOverlap="1" wp14:anchorId="5BBB7FEC" wp14:editId="432754BB">
+                <wp:anchor distT="0" distB="0" distL="114300" distR="114300" simplePos="0" relativeHeight="251658240" behindDoc="0" locked="0" layoutInCell="1" allowOverlap="1" wp14:anchorId="77A4FA01" wp14:editId="0F17F99E">
                   <wp:simplePos x="0" y="0"/>
                   <wp:positionH relativeFrom="column">
                     <wp:posOffset>-27305</wp:posOffset>
@@ -175,16 +213,8 @@
             <w:pPr>
               <w:pStyle w:val="Heading1"/>
               <w:spacing w:line="240" w:lineRule="auto"/>
-              <w:rPr>
-                <w:sz w:val="16"/>
-                <w:szCs w:val="16"/>
-              </w:rPr>
-            </w:pPr>
-            <w:r>
-              <w:rPr>
-                <w:sz w:val="16"/>
-                <w:szCs w:val="16"/>
-              </w:rPr>
+            </w:pPr>
+            <w:r>
               <w:t>Mountain-200</w:t>
             </w:r>
           </w:p>
@@ -193,15 +223,13 @@
               <w:spacing w:after="0" w:line="240" w:lineRule="auto"/>
               <w:rPr>
                 <w:rFonts w:ascii="Times New Roman" w:eastAsia="Times New Roman" w:hAnsi="Times New Roman" w:cs="Times New Roman"/>
-                <w:sz w:val="16"/>
-                <w:szCs w:val="16"/>
-              </w:rPr>
-            </w:pPr>
-            <w:r>
-              <w:rPr>
-                <w:rFonts w:ascii="Times New Roman" w:eastAsia="Times New Roman" w:hAnsi="Times New Roman" w:cs="Times New Roman"/>
-                <w:sz w:val="16"/>
-                <w:szCs w:val="16"/>
+                <w:sz w:val="24"/>
+              </w:rPr>
+            </w:pPr>
+            <w:r>
+              <w:rPr>
+                <w:rFonts w:ascii="Times New Roman" w:eastAsia="Times New Roman" w:hAnsi="Times New Roman" w:cs="Times New Roman"/>
+                <w:sz w:val="24"/>
               </w:rPr>
               <w:t>Product No: BK-M68B-38</w:t>
             </w:r>
@@ -211,15 +239,13 @@
               <w:spacing w:after="0" w:line="240" w:lineRule="auto"/>
               <w:rPr>
                 <w:rFonts w:ascii="Times New Roman" w:eastAsia="Times New Roman" w:hAnsi="Times New Roman" w:cs="Times New Roman"/>
-                <w:sz w:val="16"/>
-                <w:szCs w:val="16"/>
-              </w:rPr>
-            </w:pPr>
-            <w:r>
-              <w:rPr>
-                <w:rFonts w:ascii="Times New Roman" w:eastAsia="Times New Roman" w:hAnsi="Times New Roman" w:cs="Times New Roman"/>
-                <w:sz w:val="16"/>
-                <w:szCs w:val="16"/>
+                <w:sz w:val="24"/>
+              </w:rPr>
+            </w:pPr>
+            <w:r>
+              <w:rPr>
+                <w:rFonts w:ascii="Times New Roman" w:eastAsia="Times New Roman" w:hAnsi="Times New Roman" w:cs="Times New Roman"/>
+                <w:sz w:val="24"/>
               </w:rPr>
               <w:t>Size: 38</w:t>
             </w:r>
@@ -229,15 +255,13 @@
               <w:spacing w:after="0" w:line="240" w:lineRule="auto"/>
               <w:rPr>
                 <w:rFonts w:ascii="Times New Roman" w:eastAsia="Times New Roman" w:hAnsi="Times New Roman" w:cs="Times New Roman"/>
-                <w:sz w:val="16"/>
-                <w:szCs w:val="16"/>
-              </w:rPr>
-            </w:pPr>
-            <w:r>
-              <w:rPr>
-                <w:rFonts w:ascii="Times New Roman" w:eastAsia="Times New Roman" w:hAnsi="Times New Roman" w:cs="Times New Roman"/>
-                <w:sz w:val="16"/>
-                <w:szCs w:val="16"/>
+                <w:sz w:val="24"/>
+              </w:rPr>
+            </w:pPr>
+            <w:r>
+              <w:rPr>
+                <w:rFonts w:ascii="Times New Roman" w:eastAsia="Times New Roman" w:hAnsi="Times New Roman" w:cs="Times New Roman"/>
+                <w:sz w:val="24"/>
               </w:rPr>
               <w:t>Weight: 25</w:t>
             </w:r>
@@ -247,15 +271,13 @@
               <w:spacing w:after="0" w:line="240" w:lineRule="auto"/>
               <w:rPr>
                 <w:rFonts w:ascii="Times New Roman" w:eastAsia="Times New Roman" w:hAnsi="Times New Roman" w:cs="Times New Roman"/>
-                <w:sz w:val="16"/>
-                <w:szCs w:val="16"/>
-              </w:rPr>
-            </w:pPr>
-            <w:r>
-              <w:rPr>
-                <w:rFonts w:ascii="Times New Roman" w:eastAsia="Times New Roman" w:hAnsi="Times New Roman" w:cs="Times New Roman"/>
-                <w:sz w:val="16"/>
-                <w:szCs w:val="16"/>
+                <w:sz w:val="24"/>
+              </w:rPr>
+            </w:pPr>
+            <w:r>
+              <w:rPr>
+                <w:rFonts w:ascii="Times New Roman" w:eastAsia="Times New Roman" w:hAnsi="Times New Roman" w:cs="Times New Roman"/>
+                <w:sz w:val="24"/>
               </w:rPr>
               <w:t>Price: $2,294.99</w:t>
             </w:r>
@@ -265,17 +287,15 @@
               <w:spacing w:after="0" w:line="240" w:lineRule="auto"/>
               <w:rPr>
                 <w:rFonts w:ascii="Times New Roman" w:eastAsia="Times New Roman" w:hAnsi="Times New Roman" w:cs="Times New Roman"/>
-                <w:sz w:val="16"/>
-                <w:szCs w:val="16"/>
-              </w:rPr>
-            </w:pPr>
-          </w:p>
-          <w:p>
-            <w:pPr>
-              <w:spacing w:after="0" w:line="240" w:lineRule="auto"/>
-              <w:rPr>
-                <w:sz w:val="16"/>
-                <w:szCs w:val="16"/>
+                <w:sz w:val="24"/>
+              </w:rPr>
+            </w:pPr>
+          </w:p>
+          <w:p>
+            <w:pPr>
+              <w:spacing w:after="0" w:line="240" w:lineRule="auto"/>
+              <w:rPr>
+                <w:sz w:val="24"/>
               </w:rPr>
             </w:pPr>
           </w:p>
@@ -290,16 +310,8 @@
             <w:pPr>
               <w:pStyle w:val="Heading1"/>
               <w:spacing w:line="240" w:lineRule="auto"/>
-              <w:rPr>
-                <w:sz w:val="16"/>
-                <w:szCs w:val="16"/>
-              </w:rPr>
-            </w:pPr>
-            <w:r>
-              <w:rPr>
-                <w:sz w:val="16"/>
-                <w:szCs w:val="16"/>
-              </w:rPr>
+            </w:pPr>
+            <w:r>
               <w:t xml:space="preserve">Mountain-300 </w:t>
             </w:r>
           </w:p>
@@ -308,15 +320,13 @@
               <w:spacing w:after="0" w:line="240" w:lineRule="auto"/>
               <w:rPr>
                 <w:rFonts w:ascii="Times New Roman" w:eastAsia="Times New Roman" w:hAnsi="Times New Roman" w:cs="Times New Roman"/>
-                <w:sz w:val="16"/>
-                <w:szCs w:val="16"/>
-              </w:rPr>
-            </w:pPr>
-            <w:r>
-              <w:rPr>
-                <w:rFonts w:ascii="Times New Roman" w:eastAsia="Times New Roman" w:hAnsi="Times New Roman" w:cs="Times New Roman"/>
-                <w:sz w:val="16"/>
-                <w:szCs w:val="16"/>
+                <w:sz w:val="24"/>
+              </w:rPr>
+            </w:pPr>
+            <w:r>
+              <w:rPr>
+                <w:rFonts w:ascii="Times New Roman" w:eastAsia="Times New Roman" w:hAnsi="Times New Roman" w:cs="Times New Roman"/>
+                <w:sz w:val="24"/>
               </w:rPr>
               <w:t>Product No: BK-M47B-38</w:t>
             </w:r>
@@ -326,15 +336,13 @@
               <w:spacing w:after="0" w:line="240" w:lineRule="auto"/>
               <w:rPr>
                 <w:rFonts w:ascii="Times New Roman" w:eastAsia="Times New Roman" w:hAnsi="Times New Roman" w:cs="Times New Roman"/>
-                <w:sz w:val="16"/>
-                <w:szCs w:val="16"/>
-              </w:rPr>
-            </w:pPr>
-            <w:r>
-              <w:rPr>
-                <w:rFonts w:ascii="Times New Roman" w:eastAsia="Times New Roman" w:hAnsi="Times New Roman" w:cs="Times New Roman"/>
-                <w:sz w:val="16"/>
-                <w:szCs w:val="16"/>
+                <w:sz w:val="24"/>
+              </w:rPr>
+            </w:pPr>
+            <w:r>
+              <w:rPr>
+                <w:rFonts w:ascii="Times New Roman" w:eastAsia="Times New Roman" w:hAnsi="Times New Roman" w:cs="Times New Roman"/>
+                <w:sz w:val="24"/>
               </w:rPr>
               <w:t>Size: 35</w:t>
             </w:r>
@@ -344,15 +352,13 @@
               <w:spacing w:after="0" w:line="240" w:lineRule="auto"/>
               <w:rPr>
                 <w:rFonts w:ascii="Times New Roman" w:eastAsia="Times New Roman" w:hAnsi="Times New Roman" w:cs="Times New Roman"/>
-                <w:sz w:val="16"/>
-                <w:szCs w:val="16"/>
-              </w:rPr>
-            </w:pPr>
-            <w:r>
-              <w:rPr>
-                <w:rFonts w:ascii="Times New Roman" w:eastAsia="Times New Roman" w:hAnsi="Times New Roman" w:cs="Times New Roman"/>
-                <w:sz w:val="16"/>
-                <w:szCs w:val="16"/>
+                <w:sz w:val="24"/>
+              </w:rPr>
+            </w:pPr>
+            <w:r>
+              <w:rPr>
+                <w:rFonts w:ascii="Times New Roman" w:eastAsia="Times New Roman" w:hAnsi="Times New Roman" w:cs="Times New Roman"/>
+                <w:sz w:val="24"/>
               </w:rPr>
               <w:t>Weight: 22</w:t>
             </w:r>
@@ -362,15 +368,13 @@
               <w:spacing w:after="0" w:line="240" w:lineRule="auto"/>
               <w:rPr>
                 <w:rFonts w:ascii="Times New Roman" w:eastAsia="Times New Roman" w:hAnsi="Times New Roman" w:cs="Times New Roman"/>
-                <w:sz w:val="16"/>
-                <w:szCs w:val="16"/>
-              </w:rPr>
-            </w:pPr>
-            <w:r>
-              <w:rPr>
-                <w:rFonts w:ascii="Times New Roman" w:eastAsia="Times New Roman" w:hAnsi="Times New Roman" w:cs="Times New Roman"/>
-                <w:sz w:val="16"/>
-                <w:szCs w:val="16"/>
+                <w:sz w:val="24"/>
+              </w:rPr>
+            </w:pPr>
+            <w:r>
+              <w:rPr>
+                <w:rFonts w:ascii="Times New Roman" w:eastAsia="Times New Roman" w:hAnsi="Times New Roman" w:cs="Times New Roman"/>
+                <w:sz w:val="24"/>
               </w:rPr>
               <w:t>Price: $1,079.99</w:t>
             </w:r>
@@ -380,17 +384,15 @@
               <w:spacing w:after="0" w:line="240" w:lineRule="auto"/>
               <w:rPr>
                 <w:rFonts w:ascii="Times New Roman" w:eastAsia="Times New Roman" w:hAnsi="Times New Roman" w:cs="Times New Roman"/>
-                <w:sz w:val="16"/>
-                <w:szCs w:val="16"/>
-              </w:rPr>
-            </w:pPr>
-          </w:p>
-          <w:p>
-            <w:pPr>
-              <w:spacing w:after="0" w:line="240" w:lineRule="auto"/>
-              <w:rPr>
-                <w:sz w:val="16"/>
-                <w:szCs w:val="16"/>
+                <w:sz w:val="24"/>
+              </w:rPr>
+            </w:pPr>
+          </w:p>
+          <w:p>
+            <w:pPr>
+              <w:spacing w:after="0" w:line="240" w:lineRule="auto"/>
+              <w:rPr>
+                <w:sz w:val="24"/>
               </w:rPr>
             </w:pPr>
           </w:p>
@@ -403,19 +405,13 @@
             <w:pPr>
               <w:pStyle w:val="Heading1"/>
               <w:spacing w:line="240" w:lineRule="auto"/>
-              <w:rPr>
-                <w:sz w:val="16"/>
-                <w:szCs w:val="16"/>
-              </w:rPr>
             </w:pPr>
             <w:r>
               <w:rPr>
                 <w:noProof/>
-                <w:sz w:val="16"/>
-                <w:szCs w:val="16"/>
               </w:rPr>
               <w:drawing>
-                <wp:anchor distT="0" distB="0" distL="114300" distR="114300" simplePos="0" relativeHeight="251659264" behindDoc="0" locked="0" layoutInCell="1" allowOverlap="1" wp14:anchorId="56EA5529" wp14:editId="76D1EDD1">
+                <wp:anchor distT="0" distB="0" distL="114300" distR="114300" simplePos="0" relativeHeight="251659264" behindDoc="0" locked="0" layoutInCell="1" allowOverlap="1" wp14:anchorId="25CFE29D" wp14:editId="33356E10">
                   <wp:simplePos x="0" y="0"/>
                   <wp:positionH relativeFrom="column">
                     <wp:posOffset>-189865</wp:posOffset>
@@ -471,19 +467,13 @@
             <w:pPr>
               <w:pStyle w:val="Heading1"/>
               <w:spacing w:line="240" w:lineRule="auto"/>
-              <w:rPr>
-                <w:sz w:val="16"/>
-                <w:szCs w:val="16"/>
-              </w:rPr>
             </w:pPr>
             <w:r>
               <w:rPr>
                 <w:noProof/>
-                <w:sz w:val="16"/>
-                <w:szCs w:val="16"/>
               </w:rPr>
               <w:drawing>
-                <wp:anchor distT="0" distB="0" distL="114300" distR="114300" simplePos="0" relativeHeight="251660288" behindDoc="0" locked="0" layoutInCell="1" allowOverlap="1" wp14:anchorId="6E9D68A7" wp14:editId="27C4C714">
+                <wp:anchor distT="0" distB="0" distL="114300" distR="114300" simplePos="0" relativeHeight="251660288" behindDoc="0" locked="0" layoutInCell="1" allowOverlap="1" wp14:anchorId="23CC2B2A" wp14:editId="6AA0AB71">
                   <wp:simplePos x="0" y="0"/>
                   <wp:positionH relativeFrom="column">
                     <wp:posOffset>-63500</wp:posOffset>
@@ -537,16 +527,8 @@
             <w:pPr>
               <w:pStyle w:val="Heading1"/>
               <w:spacing w:line="240" w:lineRule="auto"/>
-              <w:rPr>
-                <w:sz w:val="16"/>
-                <w:szCs w:val="16"/>
-              </w:rPr>
-            </w:pPr>
-            <w:r>
-              <w:rPr>
-                <w:sz w:val="16"/>
-                <w:szCs w:val="16"/>
-              </w:rPr>
+            </w:pPr>
+            <w:r>
               <w:t xml:space="preserve">Road-150 </w:t>
             </w:r>
           </w:p>
@@ -555,15 +537,13 @@
               <w:spacing w:after="0" w:line="240" w:lineRule="auto"/>
               <w:rPr>
                 <w:rFonts w:ascii="Times New Roman" w:eastAsia="Times New Roman" w:hAnsi="Times New Roman" w:cs="Times New Roman"/>
-                <w:sz w:val="16"/>
-                <w:szCs w:val="16"/>
-              </w:rPr>
-            </w:pPr>
-            <w:r>
-              <w:rPr>
-                <w:rFonts w:ascii="Times New Roman" w:eastAsia="Times New Roman" w:hAnsi="Times New Roman" w:cs="Times New Roman"/>
-                <w:sz w:val="16"/>
-                <w:szCs w:val="16"/>
+                <w:sz w:val="24"/>
+              </w:rPr>
+            </w:pPr>
+            <w:r>
+              <w:rPr>
+                <w:rFonts w:ascii="Times New Roman" w:eastAsia="Times New Roman" w:hAnsi="Times New Roman" w:cs="Times New Roman"/>
+                <w:sz w:val="24"/>
               </w:rPr>
               <w:t>Product No: BK-R93R-44</w:t>
             </w:r>
@@ -573,15 +553,13 @@
               <w:spacing w:after="0" w:line="240" w:lineRule="auto"/>
               <w:rPr>
                 <w:rFonts w:ascii="Times New Roman" w:eastAsia="Times New Roman" w:hAnsi="Times New Roman" w:cs="Times New Roman"/>
-                <w:sz w:val="16"/>
-                <w:szCs w:val="16"/>
-              </w:rPr>
-            </w:pPr>
-            <w:r>
-              <w:rPr>
-                <w:rFonts w:ascii="Times New Roman" w:eastAsia="Times New Roman" w:hAnsi="Times New Roman" w:cs="Times New Roman"/>
-                <w:sz w:val="16"/>
-                <w:szCs w:val="16"/>
+                <w:sz w:val="24"/>
+              </w:rPr>
+            </w:pPr>
+            <w:r>
+              <w:rPr>
+                <w:rFonts w:ascii="Times New Roman" w:eastAsia="Times New Roman" w:hAnsi="Times New Roman" w:cs="Times New Roman"/>
+                <w:sz w:val="24"/>
               </w:rPr>
               <w:t>Size: 44</w:t>
             </w:r>
@@ -591,15 +569,13 @@
               <w:spacing w:after="0" w:line="240" w:lineRule="auto"/>
               <w:rPr>
                 <w:rFonts w:ascii="Times New Roman" w:eastAsia="Times New Roman" w:hAnsi="Times New Roman" w:cs="Times New Roman"/>
-                <w:sz w:val="16"/>
-                <w:szCs w:val="16"/>
-              </w:rPr>
-            </w:pPr>
-            <w:r>
-              <w:rPr>
-                <w:rFonts w:ascii="Times New Roman" w:eastAsia="Times New Roman" w:hAnsi="Times New Roman" w:cs="Times New Roman"/>
-                <w:sz w:val="16"/>
-                <w:szCs w:val="16"/>
+                <w:sz w:val="24"/>
+              </w:rPr>
+            </w:pPr>
+            <w:r>
+              <w:rPr>
+                <w:rFonts w:ascii="Times New Roman" w:eastAsia="Times New Roman" w:hAnsi="Times New Roman" w:cs="Times New Roman"/>
+                <w:sz w:val="24"/>
               </w:rPr>
               <w:t>Weight: 14</w:t>
             </w:r>
@@ -609,15 +585,13 @@
               <w:spacing w:after="0" w:line="240" w:lineRule="auto"/>
               <w:rPr>
                 <w:rFonts w:ascii="Times New Roman" w:eastAsia="Times New Roman" w:hAnsi="Times New Roman" w:cs="Times New Roman"/>
-                <w:sz w:val="16"/>
-                <w:szCs w:val="16"/>
-              </w:rPr>
-            </w:pPr>
-            <w:r>
-              <w:rPr>
-                <w:rFonts w:ascii="Times New Roman" w:eastAsia="Times New Roman" w:hAnsi="Times New Roman" w:cs="Times New Roman"/>
-                <w:sz w:val="16"/>
-                <w:szCs w:val="16"/>
+                <w:sz w:val="24"/>
+              </w:rPr>
+            </w:pPr>
+            <w:r>
+              <w:rPr>
+                <w:rFonts w:ascii="Times New Roman" w:eastAsia="Times New Roman" w:hAnsi="Times New Roman" w:cs="Times New Roman"/>
+                <w:sz w:val="24"/>
               </w:rPr>
               <w:t>Price: $3,578.27</w:t>
             </w:r>
@@ -627,8 +601,7 @@
               <w:spacing w:after="0" w:line="240" w:lineRule="auto"/>
               <w:rPr>
                 <w:rFonts w:ascii="Times New Roman" w:eastAsia="Times New Roman" w:hAnsi="Times New Roman" w:cs="Times New Roman"/>
-                <w:sz w:val="16"/>
-                <w:szCs w:val="16"/>
+                <w:sz w:val="24"/>
               </w:rPr>
             </w:pPr>
           </w:p>
@@ -636,79 +609,12 @@
             <w:pPr>
               <w:pStyle w:val="Heading1"/>
               <w:spacing w:line="240" w:lineRule="auto"/>
-              <w:rPr>
-                <w:sz w:val="16"/>
-                <w:szCs w:val="16"/>
-              </w:rPr>
             </w:pPr>
           </w:p>
         </w:tc>
       </w:tr>
     </w:tbl>
-    <w:p>
-      <w:pPr>
-        <w:ind w:firstLine="720"/>
-        <w:rPr>
-          <w:sz w:val="16"/>
-          <w:szCs w:val="16"/>
-        </w:rPr>
-      </w:pPr>
-      <w:r>
-        <w:rPr>
-          <w:sz w:val="16"/>
-          <w:szCs w:val="16"/>
-        </w:rPr>
-        <w:t xml:space="preserve">In 2000, Adventure Works Cycles bought a small manufacturing plant, </w:t>
-      </w:r>
-      <w:proofErr w:type="spellStart"/>
-      <w:r>
-        <w:rPr>
-          <w:sz w:val="16"/>
-          <w:szCs w:val="16"/>
-        </w:rPr>
-        <w:t>Importadores</w:t>
-      </w:r>
-      <w:proofErr w:type="spellEnd"/>
-      <w:r>
-        <w:rPr>
-          <w:sz w:val="16"/>
-          <w:szCs w:val="16"/>
-        </w:rPr>
-        <w:t xml:space="preserve"> Neptuno, located in Mexico. </w:t>
-      </w:r>
-      <w:proofErr w:type="spellStart"/>
-      <w:r>
-        <w:rPr>
-          <w:sz w:val="16"/>
-          <w:szCs w:val="16"/>
-        </w:rPr>
-        <w:t>Importadores</w:t>
-      </w:r>
-      <w:proofErr w:type="spellEnd"/>
-      <w:r>
-        <w:rPr>
-          <w:sz w:val="16"/>
-          <w:szCs w:val="16"/>
-        </w:rPr>
-        <w:t xml:space="preserve"> Neptuno manufactures several critical subcomponents for the Adventure Works Cycles product line. These subcomponents are shipped to the Bothell location for final product assembly. In 2001, </w:t>
-      </w:r>
-      <w:proofErr w:type="spellStart"/>
-      <w:r>
-        <w:rPr>
-          <w:sz w:val="16"/>
-          <w:szCs w:val="16"/>
-        </w:rPr>
-        <w:t>Importadores</w:t>
-      </w:r>
-      <w:proofErr w:type="spellEnd"/>
-      <w:r>
-        <w:rPr>
-          <w:sz w:val="16"/>
-          <w:szCs w:val="16"/>
-        </w:rPr>
-        <w:t xml:space="preserve"> Neptuno, became the sole manufacturer and distributor of the touring bicycle product group.</w:t>
-      </w:r>
-    </w:p>
+    <w:p/>
     <w:sectPr>
       <w:headerReference w:type="default" r:id="rId9"/>
       <w:pgSz w:w="12240" w:h="15840"/>
@@ -720,7 +626,7 @@
 </file>
 
 <file path=word/endnotes.xml><?xml version="1.0" encoding="utf-8"?>
-<w:endnotes xmlns:wpc="http://schemas.microsoft.com/office/word/2010/wordprocessingCanvas" xmlns:cx="http://schemas.microsoft.com/office/drawing/2014/chartex" xmlns:cx1="http://schemas.microsoft.com/office/drawing/2015/9/8/chartex" xmlns:cx2="http://schemas.microsoft.com/office/drawing/2015/10/21/chartex" xmlns:cx3="http://schemas.microsoft.com/office/drawing/2016/5/9/chartex" xmlns:cx4="http://schemas.microsoft.com/office/drawing/2016/5/10/chartex" xmlns:cx5="http://schemas.microsoft.com/office/drawing/2016/5/11/chartex" xmlns:cx6="http://schemas.microsoft.com/office/drawing/2016/5/12/chartex" xmlns:cx7="http://schemas.microsoft.com/office/drawing/2016/5/13/chartex" xmlns:cx8="http://schemas.microsoft.com/office/drawing/2016/5/14/chartex" xmlns:mc="http://schemas.openxmlformats.org/markup-compatibility/2006" xmlns:aink="http://schemas.microsoft.com/office/drawing/2016/ink" xmlns:am3d="http://schemas.microsoft.com/office/drawing/2017/model3d" xmlns:o="urn:schemas-microsoft-com:office:office" xmlns:oel="http://schemas.microsoft.com/office/2019/extlst" xmlns:r="http://schemas.openxmlformats.org/officeDocument/2006/relationships" xmlns:m="http://schemas.openxmlformats.org/officeDocument/2006/math" xmlns:v="urn:schemas-microsoft-com:vml" xmlns:wp14="http://schemas.microsoft.com/office/word/2010/wordprocessingDrawing" xmlns:wp="http://schemas.openxmlformats.org/drawingml/2006/wordprocessingDrawing" xmlns:w10="urn:schemas-microsoft-com:office:word" xmlns:w="http://schemas.openxmlformats.org/wordprocessingml/2006/main" xmlns:w14="http://schemas.microsoft.com/office/word/2010/wordml" xmlns:w15="http://schemas.microsoft.com/office/word/2012/wordml" xmlns:w16cex="http://schemas.microsoft.com/office/word/2018/wordml/cex" xmlns:w16cid="http://schemas.microsoft.com/office/word/2016/wordml/cid" xmlns:w16="http://schemas.microsoft.com/office/word/2018/wordml" xmlns:w16du="http://schemas.microsoft.com/office/word/2023/wordml/word16du" xmlns:w16sdtdh="http://schemas.microsoft.com/office/word/2020/wordml/sdtdatahash" xmlns:w16se="http://schemas.microsoft.com/office/word/2015/wordml/symex" xmlns:wpg="http://schemas.microsoft.com/office/word/2010/wordprocessingGroup" xmlns:wpi="http://schemas.microsoft.com/office/word/2010/wordprocessingInk" xmlns:wne="http://schemas.microsoft.com/office/word/2006/wordml" xmlns:wps="http://schemas.microsoft.com/office/word/2010/wordprocessingShape" mc:Ignorable="w14 w15 w16se w16cid w16 w16cex w16sdtdh w16du wp14">
+<w:endnotes xmlns:wpc="http://schemas.microsoft.com/office/word/2010/wordprocessingCanvas" xmlns:cx="http://schemas.microsoft.com/office/drawing/2014/chartex" xmlns:cx1="http://schemas.microsoft.com/office/drawing/2015/9/8/chartex" xmlns:cx2="http://schemas.microsoft.com/office/drawing/2015/10/21/chartex" xmlns:cx3="http://schemas.microsoft.com/office/drawing/2016/5/9/chartex" xmlns:cx4="http://schemas.microsoft.com/office/drawing/2016/5/10/chartex" xmlns:cx5="http://schemas.microsoft.com/office/drawing/2016/5/11/chartex" xmlns:cx6="http://schemas.microsoft.com/office/drawing/2016/5/12/chartex" xmlns:cx7="http://schemas.microsoft.com/office/drawing/2016/5/13/chartex" xmlns:cx8="http://schemas.microsoft.com/office/drawing/2016/5/14/chartex" xmlns:mc="http://schemas.openxmlformats.org/markup-compatibility/2006" xmlns:aink="http://schemas.microsoft.com/office/drawing/2016/ink" xmlns:am3d="http://schemas.microsoft.com/office/drawing/2017/model3d" xmlns:o="urn:schemas-microsoft-com:office:office" xmlns:oel="http://schemas.microsoft.com/office/2019/extlst" xmlns:r="http://schemas.openxmlformats.org/officeDocument/2006/relationships" xmlns:m="http://schemas.openxmlformats.org/officeDocument/2006/math" xmlns:v="urn:schemas-microsoft-com:vml" xmlns:wp14="http://schemas.microsoft.com/office/word/2010/wordprocessingDrawing" xmlns:wp="http://schemas.openxmlformats.org/drawingml/2006/wordprocessingDrawing" xmlns:w10="urn:schemas-microsoft-com:office:word" xmlns:w="http://schemas.openxmlformats.org/wordprocessingml/2006/main" xmlns:w14="http://schemas.microsoft.com/office/word/2010/wordml" xmlns:w15="http://schemas.microsoft.com/office/word/2012/wordml" xmlns:w16cex="http://schemas.microsoft.com/office/word/2018/wordml/cex" xmlns:w16cid="http://schemas.microsoft.com/office/word/2016/wordml/cid" xmlns:w16="http://schemas.microsoft.com/office/word/2018/wordml" xmlns:w16du="http://schemas.microsoft.com/office/word/2023/wordml/word16du" xmlns:w16sdtdh="http://schemas.microsoft.com/office/word/2020/wordml/sdtdatahash" xmlns:w16sdtfl="http://schemas.microsoft.com/office/word/2024/wordml/sdtformatlock" xmlns:w16se="http://schemas.microsoft.com/office/word/2015/wordml/symex" xmlns:wpg="http://schemas.microsoft.com/office/word/2010/wordprocessingGroup" xmlns:wpi="http://schemas.microsoft.com/office/word/2010/wordprocessingInk" xmlns:wne="http://schemas.microsoft.com/office/word/2006/wordml" xmlns:wps="http://schemas.microsoft.com/office/word/2010/wordprocessingShape" mc:Ignorable="w14 w15 w16se w16cid w16 w16cex w16sdtdh w16sdtfl w16du wp14">
   <w:endnote w:type="separator" w:id="-1">
     <w:p>
       <w:pPr>
@@ -745,7 +651,7 @@
 </file>
 
 <file path=word/footnotes.xml><?xml version="1.0" encoding="utf-8"?>
-<w:footnotes xmlns:wpc="http://schemas.microsoft.com/office/word/2010/wordprocessingCanvas" xmlns:cx="http://schemas.microsoft.com/office/drawing/2014/chartex" xmlns:cx1="http://schemas.microsoft.com/office/drawing/2015/9/8/chartex" xmlns:cx2="http://schemas.microsoft.com/office/drawing/2015/10/21/chartex" xmlns:cx3="http://schemas.microsoft.com/office/drawing/2016/5/9/chartex" xmlns:cx4="http://schemas.microsoft.com/office/drawing/2016/5/10/chartex" xmlns:cx5="http://schemas.microsoft.com/office/drawing/2016/5/11/chartex" xmlns:cx6="http://schemas.microsoft.com/office/drawing/2016/5/12/chartex" xmlns:cx7="http://schemas.microsoft.com/office/drawing/2016/5/13/chartex" xmlns:cx8="http://schemas.microsoft.com/office/drawing/2016/5/14/chartex" xmlns:mc="http://schemas.openxmlformats.org/markup-compatibility/2006" xmlns:aink="http://schemas.microsoft.com/office/drawing/2016/ink" xmlns:am3d="http://schemas.microsoft.com/office/drawing/2017/model3d" xmlns:o="urn:schemas-microsoft-com:office:office" xmlns:oel="http://schemas.microsoft.com/office/2019/extlst" xmlns:r="http://schemas.openxmlformats.org/officeDocument/2006/relationships" xmlns:m="http://schemas.openxmlformats.org/officeDocument/2006/math" xmlns:v="urn:schemas-microsoft-com:vml" xmlns:wp14="http://schemas.microsoft.com/office/word/2010/wordprocessingDrawing" xmlns:wp="http://schemas.openxmlformats.org/drawingml/2006/wordprocessingDrawing" xmlns:w10="urn:schemas-microsoft-com:office:word" xmlns:w="http://schemas.openxmlformats.org/wordprocessingml/2006/main" xmlns:w14="http://schemas.microsoft.com/office/word/2010/wordml" xmlns:w15="http://schemas.microsoft.com/office/word/2012/wordml" xmlns:w16cex="http://schemas.microsoft.com/office/word/2018/wordml/cex" xmlns:w16cid="http://schemas.microsoft.com/office/word/2016/wordml/cid" xmlns:w16="http://schemas.microsoft.com/office/word/2018/wordml" xmlns:w16du="http://schemas.microsoft.com/office/word/2023/wordml/word16du" xmlns:w16sdtdh="http://schemas.microsoft.com/office/word/2020/wordml/sdtdatahash" xmlns:w16se="http://schemas.microsoft.com/office/word/2015/wordml/symex" xmlns:wpg="http://schemas.microsoft.com/office/word/2010/wordprocessingGroup" xmlns:wpi="http://schemas.microsoft.com/office/word/2010/wordprocessingInk" xmlns:wne="http://schemas.microsoft.com/office/word/2006/wordml" xmlns:wps="http://schemas.microsoft.com/office/word/2010/wordprocessingShape" mc:Ignorable="w14 w15 w16se w16cid w16 w16cex w16sdtdh w16du wp14">
+<w:footnotes xmlns:wpc="http://schemas.microsoft.com/office/word/2010/wordprocessingCanvas" xmlns:cx="http://schemas.microsoft.com/office/drawing/2014/chartex" xmlns:cx1="http://schemas.microsoft.com/office/drawing/2015/9/8/chartex" xmlns:cx2="http://schemas.microsoft.com/office/drawing/2015/10/21/chartex" xmlns:cx3="http://schemas.microsoft.com/office/drawing/2016/5/9/chartex" xmlns:cx4="http://schemas.microsoft.com/office/drawing/2016/5/10/chartex" xmlns:cx5="http://schemas.microsoft.com/office/drawing/2016/5/11/chartex" xmlns:cx6="http://schemas.microsoft.com/office/drawing/2016/5/12/chartex" xmlns:cx7="http://schemas.microsoft.com/office/drawing/2016/5/13/chartex" xmlns:cx8="http://schemas.microsoft.com/office/drawing/2016/5/14/chartex" xmlns:mc="http://schemas.openxmlformats.org/markup-compatibility/2006" xmlns:aink="http://schemas.microsoft.com/office/drawing/2016/ink" xmlns:am3d="http://schemas.microsoft.com/office/drawing/2017/model3d" xmlns:o="urn:schemas-microsoft-com:office:office" xmlns:oel="http://schemas.microsoft.com/office/2019/extlst" xmlns:r="http://schemas.openxmlformats.org/officeDocument/2006/relationships" xmlns:m="http://schemas.openxmlformats.org/officeDocument/2006/math" xmlns:v="urn:schemas-microsoft-com:vml" xmlns:wp14="http://schemas.microsoft.com/office/word/2010/wordprocessingDrawing" xmlns:wp="http://schemas.openxmlformats.org/drawingml/2006/wordprocessingDrawing" xmlns:w10="urn:schemas-microsoft-com:office:word" xmlns:w="http://schemas.openxmlformats.org/wordprocessingml/2006/main" xmlns:w14="http://schemas.microsoft.com/office/word/2010/wordml" xmlns:w15="http://schemas.microsoft.com/office/word/2012/wordml" xmlns:w16cex="http://schemas.microsoft.com/office/word/2018/wordml/cex" xmlns:w16cid="http://schemas.microsoft.com/office/word/2016/wordml/cid" xmlns:w16="http://schemas.microsoft.com/office/word/2018/wordml" xmlns:w16du="http://schemas.microsoft.com/office/word/2023/wordml/word16du" xmlns:w16sdtdh="http://schemas.microsoft.com/office/word/2020/wordml/sdtdatahash" xmlns:w16sdtfl="http://schemas.microsoft.com/office/word/2024/wordml/sdtformatlock" xmlns:w16se="http://schemas.microsoft.com/office/word/2015/wordml/symex" xmlns:wpg="http://schemas.microsoft.com/office/word/2010/wordprocessingGroup" xmlns:wpi="http://schemas.microsoft.com/office/word/2010/wordprocessingInk" xmlns:wne="http://schemas.microsoft.com/office/word/2006/wordml" xmlns:wps="http://schemas.microsoft.com/office/word/2010/wordprocessingShape" mc:Ignorable="w14 w15 w16se w16cid w16 w16cex w16sdtdh w16sdtfl w16du wp14">
   <w:footnote w:type="separator" w:id="-1">
     <w:p>
       <w:pPr>
@@ -770,22 +676,14 @@
 </file>
 
 <file path=word/header1.xml><?xml version="1.0" encoding="utf-8"?>
-<w:hdr xmlns:wpc="http://schemas.microsoft.com/office/word/2010/wordprocessingCanvas" xmlns:cx="http://schemas.microsoft.com/office/drawing/2014/chartex" xmlns:cx1="http://schemas.microsoft.com/office/drawing/2015/9/8/chartex" xmlns:cx2="http://schemas.microsoft.com/office/drawing/2015/10/21/chartex" xmlns:cx3="http://schemas.microsoft.com/office/drawing/2016/5/9/chartex" xmlns:cx4="http://schemas.microsoft.com/office/drawing/2016/5/10/chartex" xmlns:cx5="http://schemas.microsoft.com/office/drawing/2016/5/11/chartex" xmlns:cx6="http://schemas.microsoft.com/office/drawing/2016/5/12/chartex" xmlns:cx7="http://schemas.microsoft.com/office/drawing/2016/5/13/chartex" xmlns:cx8="http://schemas.microsoft.com/office/drawing/2016/5/14/chartex" xmlns:mc="http://schemas.openxmlformats.org/markup-compatibility/2006" xmlns:aink="http://schemas.microsoft.com/office/drawing/2016/ink" xmlns:am3d="http://schemas.microsoft.com/office/drawing/2017/model3d" xmlns:o="urn:schemas-microsoft-com:office:office" xmlns:oel="http://schemas.microsoft.com/office/2019/extlst" xmlns:r="http://schemas.openxmlformats.org/officeDocument/2006/relationships" xmlns:m="http://schemas.openxmlformats.org/officeDocument/2006/math" xmlns:v="urn:schemas-microsoft-com:vml" xmlns:wp14="http://schemas.microsoft.com/office/word/2010/wordprocessingDrawing" xmlns:wp="http://schemas.openxmlformats.org/drawingml/2006/wordprocessingDrawing" xmlns:w10="urn:schemas-microsoft-com:office:word" xmlns:w="http://schemas.openxmlformats.org/wordprocessingml/2006/main" xmlns:w14="http://schemas.microsoft.com/office/word/2010/wordml" xmlns:w15="http://schemas.microsoft.com/office/word/2012/wordml" xmlns:w16cex="http://schemas.microsoft.com/office/word/2018/wordml/cex" xmlns:w16cid="http://schemas.microsoft.com/office/word/2016/wordml/cid" xmlns:w16="http://schemas.microsoft.com/office/word/2018/wordml" xmlns:w16du="http://schemas.microsoft.com/office/word/2023/wordml/word16du" xmlns:w16sdtdh="http://schemas.microsoft.com/office/word/2020/wordml/sdtdatahash" xmlns:w16se="http://schemas.microsoft.com/office/word/2015/wordml/symex" xmlns:wpg="http://schemas.microsoft.com/office/word/2010/wordprocessingGroup" xmlns:wpi="http://schemas.microsoft.com/office/word/2010/wordprocessingInk" xmlns:wne="http://schemas.microsoft.com/office/word/2006/wordml" xmlns:wps="http://schemas.microsoft.com/office/word/2010/wordprocessingShape" mc:Ignorable="w14 w15 w16se w16cid w16 w16cex w16sdtdh w16du wp14">
+<w:hdr xmlns:wpc="http://schemas.microsoft.com/office/word/2010/wordprocessingCanvas" xmlns:cx="http://schemas.microsoft.com/office/drawing/2014/chartex" xmlns:cx1="http://schemas.microsoft.com/office/drawing/2015/9/8/chartex" xmlns:cx2="http://schemas.microsoft.com/office/drawing/2015/10/21/chartex" xmlns:cx3="http://schemas.microsoft.com/office/drawing/2016/5/9/chartex" xmlns:cx4="http://schemas.microsoft.com/office/drawing/2016/5/10/chartex" xmlns:cx5="http://schemas.microsoft.com/office/drawing/2016/5/11/chartex" xmlns:cx6="http://schemas.microsoft.com/office/drawing/2016/5/12/chartex" xmlns:cx7="http://schemas.microsoft.com/office/drawing/2016/5/13/chartex" xmlns:cx8="http://schemas.microsoft.com/office/drawing/2016/5/14/chartex" xmlns:mc="http://schemas.openxmlformats.org/markup-compatibility/2006" xmlns:aink="http://schemas.microsoft.com/office/drawing/2016/ink" xmlns:am3d="http://schemas.microsoft.com/office/drawing/2017/model3d" xmlns:o="urn:schemas-microsoft-com:office:office" xmlns:oel="http://schemas.microsoft.com/office/2019/extlst" xmlns:r="http://schemas.openxmlformats.org/officeDocument/2006/relationships" xmlns:m="http://schemas.openxmlformats.org/officeDocument/2006/math" xmlns:v="urn:schemas-microsoft-com:vml" xmlns:wp14="http://schemas.microsoft.com/office/word/2010/wordprocessingDrawing" xmlns:wp="http://schemas.openxmlformats.org/drawingml/2006/wordprocessingDrawing" xmlns:w10="urn:schemas-microsoft-com:office:word" xmlns:w="http://schemas.openxmlformats.org/wordprocessingml/2006/main" xmlns:w14="http://schemas.microsoft.com/office/word/2010/wordml" xmlns:w15="http://schemas.microsoft.com/office/word/2012/wordml" xmlns:w16cex="http://schemas.microsoft.com/office/word/2018/wordml/cex" xmlns:w16cid="http://schemas.microsoft.com/office/word/2016/wordml/cid" xmlns:w16="http://schemas.microsoft.com/office/word/2018/wordml" xmlns:w16du="http://schemas.microsoft.com/office/word/2023/wordml/word16du" xmlns:w16sdtdh="http://schemas.microsoft.com/office/word/2020/wordml/sdtdatahash" xmlns:w16sdtfl="http://schemas.microsoft.com/office/word/2024/wordml/sdtformatlock" xmlns:w16se="http://schemas.microsoft.com/office/word/2015/wordml/symex" xmlns:wpg="http://schemas.microsoft.com/office/word/2010/wordprocessingGroup" xmlns:wpi="http://schemas.microsoft.com/office/word/2010/wordprocessingInk" xmlns:wne="http://schemas.microsoft.com/office/word/2006/wordml" xmlns:wps="http://schemas.microsoft.com/office/word/2010/wordprocessingShape" mc:Ignorable="w14 w15 w16se w16cid w16 w16cex w16sdtdh w16sdtfl w16du wp14">
   <w:p>
-    <w:pPr>
-      <w:rPr>
-        <w:sz w:val="16"/>
-        <w:szCs w:val="16"/>
-      </w:rPr>
-    </w:pPr>
     <w:r>
       <w:rPr>
         <w:noProof/>
-        <w:sz w:val="16"/>
-        <w:szCs w:val="16"/>
       </w:rPr>
       <w:drawing>
-        <wp:anchor distT="0" distB="0" distL="114300" distR="114300" simplePos="0" relativeHeight="251658240" behindDoc="0" locked="0" layoutInCell="1" allowOverlap="1" wp14:anchorId="160F069F" wp14:editId="597DB1CA">
+        <wp:anchor distT="0" distB="0" distL="114300" distR="114300" simplePos="0" relativeHeight="251658240" behindDoc="0" locked="0" layoutInCell="1" allowOverlap="1" wp14:anchorId="5D943E08" wp14:editId="1B1C9585">
           <wp:simplePos x="0" y="0"/>
           <wp:positionH relativeFrom="column">
             <wp:posOffset>3346450</wp:posOffset>
@@ -832,8 +730,7 @@
     <w:r>
       <w:rPr>
         <w:color w:val="FF0000"/>
-        <w:sz w:val="16"/>
-        <w:szCs w:val="16"/>
+        <w:sz w:val="24"/>
       </w:rPr>
       <w:t>Adventure Works Cycles</w:t>
     </w:r>
@@ -842,7 +739,7 @@
 </file>
 
 <file path=word/styles.xml><?xml version="1.0" encoding="utf-8"?>
-<w:styles xmlns:mc="http://schemas.openxmlformats.org/markup-compatibility/2006" xmlns:r="http://schemas.openxmlformats.org/officeDocument/2006/relationships" xmlns:w="http://schemas.openxmlformats.org/wordprocessingml/2006/main" xmlns:w14="http://schemas.microsoft.com/office/word/2010/wordml" xmlns:w15="http://schemas.microsoft.com/office/word/2012/wordml" xmlns:w16cex="http://schemas.microsoft.com/office/word/2018/wordml/cex" xmlns:w16cid="http://schemas.microsoft.com/office/word/2016/wordml/cid" xmlns:w16="http://schemas.microsoft.com/office/word/2018/wordml" xmlns:w16du="http://schemas.microsoft.com/office/word/2023/wordml/word16du" xmlns:w16sdtdh="http://schemas.microsoft.com/office/word/2020/wordml/sdtdatahash" xmlns:w16se="http://schemas.microsoft.com/office/word/2015/wordml/symex" mc:Ignorable="w14 w15 w16se w16cid w16 w16cex w16sdtdh w16du">
+<w:styles xmlns:mc="http://schemas.openxmlformats.org/markup-compatibility/2006" xmlns:r="http://schemas.openxmlformats.org/officeDocument/2006/relationships" xmlns:w="http://schemas.openxmlformats.org/wordprocessingml/2006/main" xmlns:w14="http://schemas.microsoft.com/office/word/2010/wordml" xmlns:w15="http://schemas.microsoft.com/office/word/2012/wordml" xmlns:w16cex="http://schemas.microsoft.com/office/word/2018/wordml/cex" xmlns:w16cid="http://schemas.microsoft.com/office/word/2016/wordml/cid" xmlns:w16="http://schemas.microsoft.com/office/word/2018/wordml" xmlns:w16du="http://schemas.microsoft.com/office/word/2023/wordml/word16du" xmlns:w16sdtdh="http://schemas.microsoft.com/office/word/2020/wordml/sdtdatahash" xmlns:w16sdtfl="http://schemas.microsoft.com/office/word/2024/wordml/sdtformatlock" xmlns:w16se="http://schemas.microsoft.com/office/word/2015/wordml/symex" mc:Ignorable="w14 w15 w16se w16cid w16 w16cex w16sdtdh w16sdtfl w16du">
   <w:docDefaults>
     <w:rPrDefault>
       <w:rPr>
@@ -1299,58 +1196,6 @@
       </w:tblBorders>
     </w:tblPr>
   </w:style>
-  <w:style w:type="paragraph" w:styleId="Header">
-    <w:name w:val="header"/>
-    <w:basedOn w:val="Normal"/>
-    <w:link w:val="HeaderChar"/>
-    <w:uiPriority w:val="99"/>
-    <w:unhideWhenUsed/>
-    <w:rsid w:val="005B4419"/>
-    <w:pPr>
-      <w:tabs>
-        <w:tab w:val="center" w:pos="4680"/>
-        <w:tab w:val="right" w:pos="9360"/>
-      </w:tabs>
-      <w:spacing w:after="0" w:line="240" w:lineRule="auto"/>
-    </w:pPr>
-  </w:style>
-  <w:style w:type="character" w:customStyle="1" w:styleId="HeaderChar">
-    <w:name w:val="Header Char"/>
-    <w:basedOn w:val="DefaultParagraphFont"/>
-    <w:link w:val="Header"/>
-    <w:uiPriority w:val="99"/>
-    <w:rsid w:val="005B4419"/>
-    <w:rPr>
-      <w:rFonts w:ascii="Calibri" w:eastAsia="Calibri" w:hAnsi="Calibri" w:cs="Calibri"/>
-      <w:sz w:val="22"/>
-    </w:rPr>
-  </w:style>
-  <w:style w:type="paragraph" w:styleId="Footer">
-    <w:name w:val="footer"/>
-    <w:basedOn w:val="Normal"/>
-    <w:link w:val="FooterChar"/>
-    <w:uiPriority w:val="99"/>
-    <w:unhideWhenUsed/>
-    <w:rsid w:val="005B4419"/>
-    <w:pPr>
-      <w:tabs>
-        <w:tab w:val="center" w:pos="4680"/>
-        <w:tab w:val="right" w:pos="9360"/>
-      </w:tabs>
-      <w:spacing w:after="0" w:line="240" w:lineRule="auto"/>
-    </w:pPr>
-  </w:style>
-  <w:style w:type="character" w:customStyle="1" w:styleId="FooterChar">
-    <w:name w:val="Footer Char"/>
-    <w:basedOn w:val="DefaultParagraphFont"/>
-    <w:link w:val="Footer"/>
-    <w:uiPriority w:val="99"/>
-    <w:rsid w:val="005B4419"/>
-    <w:rPr>
-      <w:rFonts w:ascii="Calibri" w:eastAsia="Calibri" w:hAnsi="Calibri" w:cs="Calibri"/>
-      <w:sz w:val="22"/>
-    </w:rPr>
-  </w:style>
 </w:styles>
 </file>
 
